--- a/PROGRAM USING DECISION MAKING STATEMENTSj2.docx
+++ b/PROGRAM USING DECISION MAKING STATEMENTSj2.docx
@@ -861,14 +861,32 @@
           <w:u w:val="single"/>
         </w:rPr>
       </w:pPr>
-      <w:proofErr w:type="gramStart"/>
-      <w:r>
-        <w:rPr>
-          <w:sz w:val="24"/>
-          <w:szCs w:val="24"/>
-          <w:u w:val="single"/>
-        </w:rPr>
-        <w:t>if(</w:t>
+      <w:proofErr w:type="spellStart"/>
+      <w:proofErr w:type="gramStart"/>
+      <w:r>
+        <w:rPr>
+          <w:sz w:val="24"/>
+          <w:szCs w:val="24"/>
+          <w:u w:val="single"/>
+        </w:rPr>
+        <w:t>el</w:t>
+      </w:r>
+      <w:r>
+        <w:rPr>
+          <w:sz w:val="24"/>
+          <w:szCs w:val="24"/>
+          <w:u w:val="single"/>
+        </w:rPr>
+        <w:t>if</w:t>
+      </w:r>
+      <w:proofErr w:type="spellEnd"/>
+      <w:r>
+        <w:rPr>
+          <w:sz w:val="24"/>
+          <w:szCs w:val="24"/>
+          <w:u w:val="single"/>
+        </w:rPr>
+        <w:t>(</w:t>
       </w:r>
       <w:proofErr w:type="spellStart"/>
       <w:proofErr w:type="gramEnd"/>
@@ -933,14 +951,32 @@
           <w:u w:val="single"/>
         </w:rPr>
       </w:pPr>
-      <w:proofErr w:type="gramStart"/>
-      <w:r>
-        <w:rPr>
-          <w:sz w:val="24"/>
-          <w:szCs w:val="24"/>
-          <w:u w:val="single"/>
-        </w:rPr>
-        <w:t>if(</w:t>
+      <w:proofErr w:type="spellStart"/>
+      <w:proofErr w:type="gramStart"/>
+      <w:r>
+        <w:rPr>
+          <w:sz w:val="24"/>
+          <w:szCs w:val="24"/>
+          <w:u w:val="single"/>
+        </w:rPr>
+        <w:t>el</w:t>
+      </w:r>
+      <w:r>
+        <w:rPr>
+          <w:sz w:val="24"/>
+          <w:szCs w:val="24"/>
+          <w:u w:val="single"/>
+        </w:rPr>
+        <w:t>if</w:t>
+      </w:r>
+      <w:proofErr w:type="spellEnd"/>
+      <w:r>
+        <w:rPr>
+          <w:sz w:val="24"/>
+          <w:szCs w:val="24"/>
+          <w:u w:val="single"/>
+        </w:rPr>
+        <w:t>(</w:t>
       </w:r>
       <w:proofErr w:type="gramEnd"/>
       <w:r>
@@ -1013,14 +1049,32 @@
           <w:u w:val="single"/>
         </w:rPr>
       </w:pPr>
-      <w:proofErr w:type="gramStart"/>
-      <w:r>
-        <w:rPr>
-          <w:sz w:val="24"/>
-          <w:szCs w:val="24"/>
-          <w:u w:val="single"/>
-        </w:rPr>
-        <w:t>if(</w:t>
+      <w:proofErr w:type="spellStart"/>
+      <w:proofErr w:type="gramStart"/>
+      <w:r>
+        <w:rPr>
+          <w:sz w:val="24"/>
+          <w:szCs w:val="24"/>
+          <w:u w:val="single"/>
+        </w:rPr>
+        <w:t>el</w:t>
+      </w:r>
+      <w:r>
+        <w:rPr>
+          <w:sz w:val="24"/>
+          <w:szCs w:val="24"/>
+          <w:u w:val="single"/>
+        </w:rPr>
+        <w:t>if</w:t>
+      </w:r>
+      <w:proofErr w:type="spellEnd"/>
+      <w:r>
+        <w:rPr>
+          <w:sz w:val="24"/>
+          <w:szCs w:val="24"/>
+          <w:u w:val="single"/>
+        </w:rPr>
+        <w:t>(</w:t>
       </w:r>
       <w:proofErr w:type="gramEnd"/>
       <w:r>
@@ -1093,14 +1147,32 @@
           <w:u w:val="single"/>
         </w:rPr>
       </w:pPr>
-      <w:proofErr w:type="gramStart"/>
-      <w:r>
-        <w:rPr>
-          <w:sz w:val="24"/>
-          <w:szCs w:val="24"/>
-          <w:u w:val="single"/>
-        </w:rPr>
-        <w:t>if(</w:t>
+      <w:proofErr w:type="spellStart"/>
+      <w:proofErr w:type="gramStart"/>
+      <w:r>
+        <w:rPr>
+          <w:sz w:val="24"/>
+          <w:szCs w:val="24"/>
+          <w:u w:val="single"/>
+        </w:rPr>
+        <w:t>el</w:t>
+      </w:r>
+      <w:r>
+        <w:rPr>
+          <w:sz w:val="24"/>
+          <w:szCs w:val="24"/>
+          <w:u w:val="single"/>
+        </w:rPr>
+        <w:t>if</w:t>
+      </w:r>
+      <w:proofErr w:type="spellEnd"/>
+      <w:r>
+        <w:rPr>
+          <w:sz w:val="24"/>
+          <w:szCs w:val="24"/>
+          <w:u w:val="single"/>
+        </w:rPr>
+        <w:t>(</w:t>
       </w:r>
       <w:proofErr w:type="gramEnd"/>
       <w:r>
@@ -1173,14 +1245,32 @@
           <w:u w:val="single"/>
         </w:rPr>
       </w:pPr>
-      <w:proofErr w:type="gramStart"/>
-      <w:r>
-        <w:rPr>
-          <w:sz w:val="24"/>
-          <w:szCs w:val="24"/>
-          <w:u w:val="single"/>
-        </w:rPr>
-        <w:t>if(</w:t>
+      <w:proofErr w:type="spellStart"/>
+      <w:proofErr w:type="gramStart"/>
+      <w:r>
+        <w:rPr>
+          <w:sz w:val="24"/>
+          <w:szCs w:val="24"/>
+          <w:u w:val="single"/>
+        </w:rPr>
+        <w:t>el</w:t>
+      </w:r>
+      <w:r>
+        <w:rPr>
+          <w:sz w:val="24"/>
+          <w:szCs w:val="24"/>
+          <w:u w:val="single"/>
+        </w:rPr>
+        <w:t>if</w:t>
+      </w:r>
+      <w:proofErr w:type="spellEnd"/>
+      <w:r>
+        <w:rPr>
+          <w:sz w:val="24"/>
+          <w:szCs w:val="24"/>
+          <w:u w:val="single"/>
+        </w:rPr>
+        <w:t>(</w:t>
       </w:r>
       <w:proofErr w:type="gramEnd"/>
       <w:r>
@@ -1253,14 +1343,34 @@
           <w:u w:val="single"/>
         </w:rPr>
       </w:pPr>
-      <w:proofErr w:type="gramStart"/>
-      <w:r>
-        <w:rPr>
-          <w:sz w:val="24"/>
-          <w:szCs w:val="24"/>
-          <w:u w:val="single"/>
-        </w:rPr>
-        <w:t>if(</w:t>
+      <w:proofErr w:type="spellStart"/>
+      <w:proofErr w:type="gramStart"/>
+      <w:r>
+        <w:rPr>
+          <w:sz w:val="24"/>
+          <w:szCs w:val="24"/>
+          <w:u w:val="single"/>
+        </w:rPr>
+        <w:t>el</w:t>
+      </w:r>
+      <w:bookmarkStart w:id="0" w:name="_GoBack"/>
+      <w:bookmarkEnd w:id="0"/>
+      <w:r>
+        <w:rPr>
+          <w:sz w:val="24"/>
+          <w:szCs w:val="24"/>
+          <w:u w:val="single"/>
+        </w:rPr>
+        <w:t>if</w:t>
+      </w:r>
+      <w:proofErr w:type="spellEnd"/>
+      <w:r>
+        <w:rPr>
+          <w:sz w:val="24"/>
+          <w:szCs w:val="24"/>
+          <w:u w:val="single"/>
+        </w:rPr>
+        <w:t>(</w:t>
       </w:r>
       <w:proofErr w:type="spellStart"/>
       <w:proofErr w:type="gramEnd"/>
@@ -4273,8 +4383,6 @@
           <w:szCs w:val="24"/>
         </w:rPr>
       </w:pPr>
-      <w:bookmarkStart w:id="0" w:name="_GoBack"/>
-      <w:bookmarkEnd w:id="0"/>
     </w:p>
     <w:sectPr>
       <w:pgSz w:w="11906" w:h="16838"/>
